--- a/TeamEvaluation.docx
+++ b/TeamEvaluation.docx
@@ -1,6 +1,6 @@
 
 <file path=word/document.xml><?xml version="1.0" encoding="utf-8"?>
-<w:document xmlns:wpc="http://schemas.microsoft.com/office/word/2010/wordprocessingCanvas" xmlns:cx="http://schemas.microsoft.com/office/drawing/2014/chartex" xmlns:cx1="http://schemas.microsoft.com/office/drawing/2015/9/8/chartex" xmlns:cx2="http://schemas.microsoft.com/office/drawing/2015/10/21/chartex" xmlns:cx3="http://schemas.microsoft.com/office/drawing/2016/5/9/chartex" xmlns:cx4="http://schemas.microsoft.com/office/drawing/2016/5/10/chartex" xmlns:cx5="http://schemas.microsoft.com/office/drawing/2016/5/11/chartex" xmlns:cx6="http://schemas.microsoft.com/office/drawing/2016/5/12/chartex" xmlns:cx7="http://schemas.microsoft.com/office/drawing/2016/5/13/chartex" xmlns:cx8="http://schemas.microsoft.com/office/drawing/2016/5/14/chartex" xmlns:mc="http://schemas.openxmlformats.org/markup-compatibility/2006" xmlns:aink="http://schemas.microsoft.com/office/drawing/2016/ink" xmlns:am3d="http://schemas.microsoft.com/office/drawing/2017/model3d" xmlns:o="urn:schemas-microsoft-com:office:office" xmlns:r="http://schemas.openxmlformats.org/officeDocument/2006/relationships" xmlns:m="http://schemas.openxmlformats.org/officeDocument/2006/math" xmlns:v="urn:schemas-microsoft-com:vml" xmlns:wp14="http://schemas.microsoft.com/office/word/2010/wordprocessingDrawing" xmlns:wp="http://schemas.openxmlformats.org/drawingml/2006/wordprocessingDrawing" xmlns:w10="urn:schemas-microsoft-com:office:word" xmlns:w="http://schemas.openxmlformats.org/wordprocessingml/2006/main" xmlns:w14="http://schemas.microsoft.com/office/word/2010/wordml" xmlns:w15="http://schemas.microsoft.com/office/word/2012/wordml" xmlns:w16cex="http://schemas.microsoft.com/office/word/2018/wordml/cex" xmlns:w16cid="http://schemas.microsoft.com/office/word/2016/wordml/cid" xmlns:w16="http://schemas.microsoft.com/office/word/2018/wordml" xmlns:w16sdtdh="http://schemas.microsoft.com/office/word/2020/wordml/sdtdatahash" xmlns:w16se="http://schemas.microsoft.com/office/word/2015/wordml/symex" xmlns:wpg="http://schemas.microsoft.com/office/word/2010/wordprocessingGroup" xmlns:wpi="http://schemas.microsoft.com/office/word/2010/wordprocessingInk" xmlns:wne="http://schemas.microsoft.com/office/word/2006/wordml" xmlns:wps="http://schemas.microsoft.com/office/word/2010/wordprocessingShape" mc:Ignorable="w14 w15 w16se w16cid w16 w16cex w16sdtdh wp14">
+<w:document xmlns:wpc="http://schemas.microsoft.com/office/word/2010/wordprocessingCanvas" xmlns:cx="http://schemas.microsoft.com/office/drawing/2014/chartex" xmlns:cx1="http://schemas.microsoft.com/office/drawing/2015/9/8/chartex" xmlns:cx2="http://schemas.microsoft.com/office/drawing/2015/10/21/chartex" xmlns:cx3="http://schemas.microsoft.com/office/drawing/2016/5/9/chartex" xmlns:cx4="http://schemas.microsoft.com/office/drawing/2016/5/10/chartex" xmlns:cx5="http://schemas.microsoft.com/office/drawing/2016/5/11/chartex" xmlns:cx6="http://schemas.microsoft.com/office/drawing/2016/5/12/chartex" xmlns:cx7="http://schemas.microsoft.com/office/drawing/2016/5/13/chartex" xmlns:cx8="http://schemas.microsoft.com/office/drawing/2016/5/14/chartex" xmlns:mc="http://schemas.openxmlformats.org/markup-compatibility/2006" xmlns:aink="http://schemas.microsoft.com/office/drawing/2016/ink" xmlns:am3d="http://schemas.microsoft.com/office/drawing/2017/model3d" xmlns:o="urn:schemas-microsoft-com:office:office" xmlns:oel="http://schemas.microsoft.com/office/2019/extlst" xmlns:r="http://schemas.openxmlformats.org/officeDocument/2006/relationships" xmlns:m="http://schemas.openxmlformats.org/officeDocument/2006/math" xmlns:v="urn:schemas-microsoft-com:vml" xmlns:wp14="http://schemas.microsoft.com/office/word/2010/wordprocessingDrawing" xmlns:wp="http://schemas.openxmlformats.org/drawingml/2006/wordprocessingDrawing" xmlns:w10="urn:schemas-microsoft-com:office:word" xmlns:w="http://schemas.openxmlformats.org/wordprocessingml/2006/main" xmlns:w14="http://schemas.microsoft.com/office/word/2010/wordml" xmlns:w15="http://schemas.microsoft.com/office/word/2012/wordml" xmlns:w16cex="http://schemas.microsoft.com/office/word/2018/wordml/cex" xmlns:w16cid="http://schemas.microsoft.com/office/word/2016/wordml/cid" xmlns:w16="http://schemas.microsoft.com/office/word/2018/wordml" xmlns:w16sdtdh="http://schemas.microsoft.com/office/word/2020/wordml/sdtdatahash" xmlns:w16se="http://schemas.microsoft.com/office/word/2015/wordml/symex" xmlns:wpg="http://schemas.microsoft.com/office/word/2010/wordprocessingGroup" xmlns:wpi="http://schemas.microsoft.com/office/word/2010/wordprocessingInk" xmlns:wne="http://schemas.microsoft.com/office/word/2006/wordml" xmlns:wps="http://schemas.microsoft.com/office/word/2010/wordprocessingShape" mc:Ignorable="w14 w15 w16se w16cid w16 w16cex w16sdtdh wp14">
   <w:body>
     <w:p>
       <w:pPr>
@@ -48,15 +48,7 @@
           <w:sz w:val="24"/>
           <w:szCs w:val="24"/>
         </w:rPr>
-        <w:t xml:space="preserve"> </w:t>
-      </w:r>
-      <w:r>
-        <w:rPr>
-          <w:rFonts w:cs="Tahoma"/>
-          <w:sz w:val="24"/>
-          <w:szCs w:val="24"/>
-        </w:rPr>
-        <w:t>____________________________________</w:t>
+        <w:t>:  Professional Heckers</w:t>
       </w:r>
       <w:r>
         <w:rPr>
@@ -65,7 +57,6 @@
           <w:szCs w:val="24"/>
         </w:rPr>
         <w:tab/>
-        <w:t>Assignment _</w:t>
       </w:r>
       <w:r>
         <w:rPr>
@@ -73,7 +64,7 @@
           <w:sz w:val="24"/>
           <w:szCs w:val="24"/>
         </w:rPr>
-        <w:t>__</w:t>
+        <w:tab/>
       </w:r>
       <w:r>
         <w:rPr>
@@ -81,7 +72,7 @@
           <w:sz w:val="24"/>
           <w:szCs w:val="24"/>
         </w:rPr>
-        <w:t>_________</w:t>
+        <w:tab/>
       </w:r>
       <w:r>
         <w:rPr>
@@ -89,7 +80,7 @@
           <w:sz w:val="24"/>
           <w:szCs w:val="24"/>
         </w:rPr>
-        <w:t>______</w:t>
+        <w:t>Assignment</w:t>
       </w:r>
       <w:r>
         <w:rPr>
@@ -97,7 +88,7 @@
           <w:sz w:val="24"/>
           <w:szCs w:val="24"/>
         </w:rPr>
-        <w:t>__</w:t>
+        <w:t>:  LAB07-Lists-pt1</w:t>
       </w:r>
       <w:r>
         <w:rPr>
@@ -105,15 +96,7 @@
           <w:sz w:val="24"/>
           <w:szCs w:val="24"/>
         </w:rPr>
-        <w:t>_________</w:t>
-      </w:r>
-      <w:r>
-        <w:rPr>
-          <w:rFonts w:cs="Tahoma"/>
-          <w:sz w:val="24"/>
-          <w:szCs w:val="24"/>
-        </w:rPr>
-        <w:t xml:space="preserve">_______ </w:t>
+        <w:t xml:space="preserve"> </w:t>
       </w:r>
     </w:p>
     <w:p>
@@ -577,8 +560,9 @@
                 <w:sz w:val="16"/>
                 <w:szCs w:val="16"/>
               </w:rPr>
-              <w:t xml:space="preserve"> the </w:t>
-            </w:r>
+              <w:t xml:space="preserve"> </w:t>
+            </w:r>
+            <w:proofErr w:type="gramStart"/>
             <w:r>
               <w:rPr>
                 <w:rFonts w:cs="Arial"/>
@@ -586,7 +570,26 @@
                 <w:sz w:val="16"/>
                 <w:szCs w:val="16"/>
               </w:rPr>
-              <w:t xml:space="preserve"> goals, roles, and responsibilities</w:t>
+              <w:t xml:space="preserve">the </w:t>
+            </w:r>
+            <w:r>
+              <w:rPr>
+                <w:rFonts w:cs="Arial"/>
+                <w:color w:val="FFFFFF"/>
+                <w:sz w:val="16"/>
+                <w:szCs w:val="16"/>
+              </w:rPr>
+              <w:t xml:space="preserve"> goals</w:t>
+            </w:r>
+            <w:proofErr w:type="gramEnd"/>
+            <w:r>
+              <w:rPr>
+                <w:rFonts w:cs="Arial"/>
+                <w:color w:val="FFFFFF"/>
+                <w:sz w:val="16"/>
+                <w:szCs w:val="16"/>
+              </w:rPr>
+              <w:t>, roles, and responsibilities</w:t>
             </w:r>
             <w:r>
               <w:rPr>
@@ -701,7 +704,27 @@
                 <w:sz w:val="16"/>
                 <w:szCs w:val="16"/>
               </w:rPr>
-              <w:t>ommunicated clearly  and professionally)</w:t>
+              <w:t xml:space="preserve">ommunicated </w:t>
+            </w:r>
+            <w:proofErr w:type="gramStart"/>
+            <w:r>
+              <w:rPr>
+                <w:rFonts w:cs="Arial"/>
+                <w:color w:val="FFFFFF"/>
+                <w:sz w:val="16"/>
+                <w:szCs w:val="16"/>
+              </w:rPr>
+              <w:t>clearly  and</w:t>
+            </w:r>
+            <w:proofErr w:type="gramEnd"/>
+            <w:r>
+              <w:rPr>
+                <w:rFonts w:cs="Arial"/>
+                <w:color w:val="FFFFFF"/>
+                <w:sz w:val="16"/>
+                <w:szCs w:val="16"/>
+              </w:rPr>
+              <w:t xml:space="preserve"> professionally)</w:t>
             </w:r>
           </w:p>
         </w:tc>
@@ -951,27 +974,31 @@
                 <w:sz w:val="20"/>
               </w:rPr>
             </w:pPr>
-            <w:r>
+          </w:p>
+          <w:p>
+            <w:pPr>
+              <w:pStyle w:val="BodyText"/>
               <w:rPr>
                 <w:color w:val="000000"/>
                 <w:sz w:val="20"/>
               </w:rPr>
-              <w:t>Self Score</w:t>
-            </w:r>
+            </w:pPr>
             <w:r>
               <w:rPr>
                 <w:color w:val="000000"/>
                 <w:sz w:val="20"/>
               </w:rPr>
-              <w:br/>
-            </w:r>
-            <w:r>
+              <w:t>Benjamin</w:t>
+            </w:r>
+          </w:p>
+          <w:p>
+            <w:pPr>
+              <w:pStyle w:val="BodyText"/>
               <w:rPr>
                 <w:color w:val="000000"/>
                 <w:sz w:val="20"/>
               </w:rPr>
-              <w:t>(Name)</w:t>
-            </w:r>
+            </w:pPr>
           </w:p>
         </w:tc>
         <w:tc>
@@ -1075,34 +1102,31 @@
                 <w:sz w:val="20"/>
               </w:rPr>
             </w:pPr>
-            <w:r>
+          </w:p>
+          <w:p>
+            <w:pPr>
+              <w:pStyle w:val="BodyText"/>
               <w:rPr>
                 <w:color w:val="000000"/>
                 <w:sz w:val="20"/>
               </w:rPr>
-              <w:t xml:space="preserve">Team Member </w:t>
-            </w:r>
+            </w:pPr>
             <w:r>
               <w:rPr>
                 <w:color w:val="000000"/>
                 <w:sz w:val="20"/>
               </w:rPr>
-              <w:t>(</w:t>
-            </w:r>
-            <w:r>
+              <w:t>Devin</w:t>
+            </w:r>
+          </w:p>
+          <w:p>
+            <w:pPr>
+              <w:pStyle w:val="BodyText"/>
               <w:rPr>
                 <w:color w:val="000000"/>
                 <w:sz w:val="20"/>
               </w:rPr>
-              <w:t>Name</w:t>
-            </w:r>
-            <w:r>
-              <w:rPr>
-                <w:color w:val="000000"/>
-                <w:sz w:val="20"/>
-              </w:rPr>
-              <w:t>)</w:t>
-            </w:r>
+            </w:pPr>
           </w:p>
         </w:tc>
         <w:tc>
@@ -1207,34 +1231,31 @@
                 <w:sz w:val="20"/>
               </w:rPr>
             </w:pPr>
-            <w:r>
+          </w:p>
+          <w:p>
+            <w:pPr>
+              <w:pStyle w:val="BodyText"/>
               <w:rPr>
                 <w:color w:val="000000"/>
                 <w:sz w:val="20"/>
               </w:rPr>
-              <w:t xml:space="preserve">Team Member </w:t>
-            </w:r>
+            </w:pPr>
             <w:r>
               <w:rPr>
                 <w:color w:val="000000"/>
                 <w:sz w:val="20"/>
               </w:rPr>
-              <w:t>(</w:t>
-            </w:r>
-            <w:r>
+              <w:t>Brody</w:t>
+            </w:r>
+          </w:p>
+          <w:p>
+            <w:pPr>
+              <w:pStyle w:val="BodyText"/>
               <w:rPr>
                 <w:color w:val="000000"/>
                 <w:sz w:val="20"/>
               </w:rPr>
-              <w:t>Name</w:t>
-            </w:r>
-            <w:r>
-              <w:rPr>
-                <w:color w:val="000000"/>
-                <w:sz w:val="20"/>
-              </w:rPr>
-              <w:t>)</w:t>
-            </w:r>
+            </w:pPr>
           </w:p>
         </w:tc>
         <w:tc>
@@ -1338,34 +1359,31 @@
                 <w:sz w:val="20"/>
               </w:rPr>
             </w:pPr>
-            <w:r>
+          </w:p>
+          <w:p>
+            <w:pPr>
+              <w:pStyle w:val="BodyText"/>
               <w:rPr>
                 <w:color w:val="000000"/>
                 <w:sz w:val="20"/>
               </w:rPr>
-              <w:t xml:space="preserve">Team Member </w:t>
-            </w:r>
+            </w:pPr>
             <w:r>
               <w:rPr>
                 <w:color w:val="000000"/>
                 <w:sz w:val="20"/>
               </w:rPr>
-              <w:t>(</w:t>
-            </w:r>
-            <w:r>
+              <w:t>Jonathan</w:t>
+            </w:r>
+          </w:p>
+          <w:p>
+            <w:pPr>
+              <w:pStyle w:val="BodyText"/>
               <w:rPr>
                 <w:color w:val="000000"/>
                 <w:sz w:val="20"/>
               </w:rPr>
-              <w:t>Name</w:t>
-            </w:r>
-            <w:r>
-              <w:rPr>
-                <w:color w:val="000000"/>
-                <w:sz w:val="20"/>
-              </w:rPr>
-              <w:t>)</w:t>
-            </w:r>
+            </w:pPr>
           </w:p>
         </w:tc>
         <w:tc>
@@ -1469,34 +1487,31 @@
                 <w:sz w:val="20"/>
               </w:rPr>
             </w:pPr>
-            <w:r>
+          </w:p>
+          <w:p>
+            <w:pPr>
+              <w:pStyle w:val="BodyText"/>
               <w:rPr>
                 <w:color w:val="000000"/>
                 <w:sz w:val="20"/>
               </w:rPr>
-              <w:t xml:space="preserve">Team Member </w:t>
-            </w:r>
+            </w:pPr>
             <w:r>
               <w:rPr>
                 <w:color w:val="000000"/>
                 <w:sz w:val="20"/>
               </w:rPr>
-              <w:t>(</w:t>
-            </w:r>
-            <w:r>
+              <w:t>Spencer</w:t>
+            </w:r>
+          </w:p>
+          <w:p>
+            <w:pPr>
+              <w:pStyle w:val="BodyText"/>
               <w:rPr>
                 <w:color w:val="000000"/>
                 <w:sz w:val="20"/>
               </w:rPr>
-              <w:t>Name</w:t>
-            </w:r>
-            <w:r>
-              <w:rPr>
-                <w:color w:val="000000"/>
-                <w:sz w:val="20"/>
-              </w:rPr>
-              <w:t>)</w:t>
-            </w:r>
+            </w:pPr>
           </w:p>
         </w:tc>
         <w:tc>
@@ -1578,381 +1593,6 @@
                 <w:color w:val="1F497D"/>
                 <w:sz w:val="24"/>
                 <w:szCs w:val="24"/>
-              </w:rPr>
-            </w:pPr>
-          </w:p>
-        </w:tc>
-      </w:tr>
-      <w:tr>
-        <w:trPr>
-          <w:jc w:val="center"/>
-        </w:trPr>
-        <w:tc>
-          <w:tcPr>
-            <w:tcW w:w="1972" w:type="dxa"/>
-            <w:shd w:val="clear" w:color="auto" w:fill="D9D9D9"/>
-          </w:tcPr>
-          <w:p>
-            <w:pPr>
-              <w:pStyle w:val="BodyText"/>
-              <w:rPr>
-                <w:color w:val="000000"/>
-                <w:sz w:val="20"/>
-              </w:rPr>
-            </w:pPr>
-            <w:r>
-              <w:rPr>
-                <w:color w:val="000000"/>
-                <w:sz w:val="20"/>
-              </w:rPr>
-              <w:t xml:space="preserve">Team Member </w:t>
-            </w:r>
-            <w:r>
-              <w:rPr>
-                <w:color w:val="000000"/>
-                <w:sz w:val="20"/>
-              </w:rPr>
-              <w:t>(</w:t>
-            </w:r>
-            <w:r>
-              <w:rPr>
-                <w:color w:val="000000"/>
-                <w:sz w:val="20"/>
-              </w:rPr>
-              <w:t>Name</w:t>
-            </w:r>
-            <w:r>
-              <w:rPr>
-                <w:color w:val="000000"/>
-                <w:sz w:val="20"/>
-              </w:rPr>
-              <w:t>)</w:t>
-            </w:r>
-          </w:p>
-        </w:tc>
-        <w:tc>
-          <w:tcPr>
-            <w:tcW w:w="1530" w:type="dxa"/>
-          </w:tcPr>
-          <w:p>
-            <w:pPr>
-              <w:jc w:val="center"/>
-              <w:rPr>
-                <w:b/>
-                <w:color w:val="1F497D"/>
-                <w:sz w:val="24"/>
-                <w:szCs w:val="24"/>
-              </w:rPr>
-            </w:pPr>
-          </w:p>
-        </w:tc>
-        <w:tc>
-          <w:tcPr>
-            <w:tcW w:w="1530" w:type="dxa"/>
-            <w:vAlign w:val="center"/>
-          </w:tcPr>
-          <w:p>
-            <w:pPr>
-              <w:jc w:val="center"/>
-              <w:rPr>
-                <w:b/>
-                <w:color w:val="1F497D"/>
-                <w:sz w:val="24"/>
-                <w:szCs w:val="24"/>
-              </w:rPr>
-            </w:pPr>
-          </w:p>
-        </w:tc>
-        <w:tc>
-          <w:tcPr>
-            <w:tcW w:w="1620" w:type="dxa"/>
-            <w:vAlign w:val="center"/>
-          </w:tcPr>
-          <w:p>
-            <w:pPr>
-              <w:jc w:val="center"/>
-              <w:rPr>
-                <w:b/>
-                <w:color w:val="1F497D"/>
-                <w:sz w:val="24"/>
-                <w:szCs w:val="24"/>
-              </w:rPr>
-            </w:pPr>
-          </w:p>
-        </w:tc>
-        <w:tc>
-          <w:tcPr>
-            <w:tcW w:w="1800" w:type="dxa"/>
-            <w:vAlign w:val="center"/>
-          </w:tcPr>
-          <w:p>
-            <w:pPr>
-              <w:jc w:val="center"/>
-              <w:rPr>
-                <w:b/>
-                <w:color w:val="1F497D"/>
-                <w:sz w:val="24"/>
-                <w:szCs w:val="24"/>
-              </w:rPr>
-            </w:pPr>
-          </w:p>
-        </w:tc>
-        <w:tc>
-          <w:tcPr>
-            <w:tcW w:w="3825" w:type="dxa"/>
-            <w:vAlign w:val="center"/>
-          </w:tcPr>
-          <w:p>
-            <w:pPr>
-              <w:rPr>
-                <w:b/>
-                <w:color w:val="1F497D"/>
-                <w:sz w:val="24"/>
-                <w:szCs w:val="24"/>
-              </w:rPr>
-            </w:pPr>
-          </w:p>
-        </w:tc>
-      </w:tr>
-      <w:tr>
-        <w:trPr>
-          <w:jc w:val="center"/>
-        </w:trPr>
-        <w:tc>
-          <w:tcPr>
-            <w:tcW w:w="1972" w:type="dxa"/>
-            <w:shd w:val="clear" w:color="auto" w:fill="D9D9D9"/>
-          </w:tcPr>
-          <w:p>
-            <w:pPr>
-              <w:pStyle w:val="BodyText"/>
-              <w:rPr>
-                <w:color w:val="000000"/>
-                <w:sz w:val="20"/>
-              </w:rPr>
-            </w:pPr>
-            <w:r>
-              <w:rPr>
-                <w:color w:val="000000"/>
-                <w:sz w:val="20"/>
-              </w:rPr>
-              <w:t xml:space="preserve">Team Member </w:t>
-            </w:r>
-            <w:r>
-              <w:rPr>
-                <w:color w:val="000000"/>
-                <w:sz w:val="20"/>
-              </w:rPr>
-              <w:t>(</w:t>
-            </w:r>
-            <w:r>
-              <w:rPr>
-                <w:color w:val="000000"/>
-                <w:sz w:val="20"/>
-              </w:rPr>
-              <w:t>Name</w:t>
-            </w:r>
-            <w:r>
-              <w:rPr>
-                <w:color w:val="000000"/>
-                <w:sz w:val="20"/>
-              </w:rPr>
-              <w:t>)</w:t>
-            </w:r>
-          </w:p>
-        </w:tc>
-        <w:tc>
-          <w:tcPr>
-            <w:tcW w:w="1530" w:type="dxa"/>
-          </w:tcPr>
-          <w:p>
-            <w:pPr>
-              <w:jc w:val="center"/>
-              <w:rPr>
-                <w:b/>
-                <w:color w:val="1F497D"/>
-                <w:sz w:val="24"/>
-                <w:szCs w:val="24"/>
-              </w:rPr>
-            </w:pPr>
-          </w:p>
-        </w:tc>
-        <w:tc>
-          <w:tcPr>
-            <w:tcW w:w="1530" w:type="dxa"/>
-            <w:vAlign w:val="center"/>
-          </w:tcPr>
-          <w:p>
-            <w:pPr>
-              <w:jc w:val="center"/>
-              <w:rPr>
-                <w:b/>
-                <w:color w:val="1F497D"/>
-                <w:sz w:val="24"/>
-                <w:szCs w:val="24"/>
-              </w:rPr>
-            </w:pPr>
-          </w:p>
-        </w:tc>
-        <w:tc>
-          <w:tcPr>
-            <w:tcW w:w="1620" w:type="dxa"/>
-            <w:vAlign w:val="center"/>
-          </w:tcPr>
-          <w:p>
-            <w:pPr>
-              <w:jc w:val="center"/>
-              <w:rPr>
-                <w:b/>
-                <w:color w:val="1F497D"/>
-                <w:sz w:val="24"/>
-                <w:szCs w:val="24"/>
-              </w:rPr>
-            </w:pPr>
-          </w:p>
-        </w:tc>
-        <w:tc>
-          <w:tcPr>
-            <w:tcW w:w="1800" w:type="dxa"/>
-            <w:vAlign w:val="center"/>
-          </w:tcPr>
-          <w:p>
-            <w:pPr>
-              <w:jc w:val="center"/>
-              <w:rPr>
-                <w:b/>
-                <w:color w:val="1F497D"/>
-                <w:sz w:val="24"/>
-                <w:szCs w:val="24"/>
-              </w:rPr>
-            </w:pPr>
-          </w:p>
-        </w:tc>
-        <w:tc>
-          <w:tcPr>
-            <w:tcW w:w="3825" w:type="dxa"/>
-            <w:vAlign w:val="center"/>
-          </w:tcPr>
-          <w:p>
-            <w:pPr>
-              <w:rPr>
-                <w:b/>
-                <w:color w:val="1F497D"/>
-                <w:sz w:val="24"/>
-                <w:szCs w:val="24"/>
-              </w:rPr>
-            </w:pPr>
-          </w:p>
-        </w:tc>
-      </w:tr>
-      <w:tr>
-        <w:trPr>
-          <w:jc w:val="center"/>
-        </w:trPr>
-        <w:tc>
-          <w:tcPr>
-            <w:tcW w:w="1972" w:type="dxa"/>
-            <w:shd w:val="clear" w:color="auto" w:fill="D9D9D9"/>
-          </w:tcPr>
-          <w:p>
-            <w:pPr>
-              <w:pStyle w:val="BodyText"/>
-              <w:rPr>
-                <w:color w:val="000000"/>
-                <w:sz w:val="20"/>
-              </w:rPr>
-            </w:pPr>
-            <w:r>
-              <w:rPr>
-                <w:color w:val="000000"/>
-                <w:sz w:val="20"/>
-              </w:rPr>
-              <w:t xml:space="preserve">Team Member </w:t>
-            </w:r>
-            <w:r>
-              <w:rPr>
-                <w:color w:val="000000"/>
-                <w:sz w:val="20"/>
-              </w:rPr>
-              <w:t>(</w:t>
-            </w:r>
-            <w:r>
-              <w:rPr>
-                <w:color w:val="000000"/>
-                <w:sz w:val="20"/>
-              </w:rPr>
-              <w:t>Name</w:t>
-            </w:r>
-            <w:r>
-              <w:rPr>
-                <w:color w:val="000000"/>
-                <w:sz w:val="20"/>
-              </w:rPr>
-              <w:t>)</w:t>
-            </w:r>
-          </w:p>
-        </w:tc>
-        <w:tc>
-          <w:tcPr>
-            <w:tcW w:w="1530" w:type="dxa"/>
-          </w:tcPr>
-          <w:p>
-            <w:pPr>
-              <w:rPr>
-                <w:b/>
-                <w:color w:val="000000"/>
-              </w:rPr>
-            </w:pPr>
-          </w:p>
-        </w:tc>
-        <w:tc>
-          <w:tcPr>
-            <w:tcW w:w="1530" w:type="dxa"/>
-          </w:tcPr>
-          <w:p>
-            <w:pPr>
-              <w:rPr>
-                <w:b/>
-                <w:color w:val="000000"/>
-              </w:rPr>
-            </w:pPr>
-          </w:p>
-        </w:tc>
-        <w:tc>
-          <w:tcPr>
-            <w:tcW w:w="1620" w:type="dxa"/>
-          </w:tcPr>
-          <w:p>
-            <w:pPr>
-              <w:rPr>
-                <w:b/>
-                <w:color w:val="000000"/>
-              </w:rPr>
-            </w:pPr>
-          </w:p>
-        </w:tc>
-        <w:tc>
-          <w:tcPr>
-            <w:tcW w:w="1800" w:type="dxa"/>
-          </w:tcPr>
-          <w:p>
-            <w:pPr>
-              <w:rPr>
-                <w:b/>
-                <w:color w:val="000000"/>
-              </w:rPr>
-            </w:pPr>
-          </w:p>
-        </w:tc>
-        <w:tc>
-          <w:tcPr>
-            <w:tcW w:w="3825" w:type="dxa"/>
-          </w:tcPr>
-          <w:p>
-            <w:pPr>
-              <w:rPr>
-                <w:b/>
-                <w:color w:val="000000"/>
               </w:rPr>
             </w:pPr>
           </w:p>
@@ -1989,7 +1629,7 @@
 </file>
 
 <file path=word/endnotes.xml><?xml version="1.0" encoding="utf-8"?>
-<w:endnotes xmlns:wpc="http://schemas.microsoft.com/office/word/2010/wordprocessingCanvas" xmlns:cx="http://schemas.microsoft.com/office/drawing/2014/chartex" xmlns:cx1="http://schemas.microsoft.com/office/drawing/2015/9/8/chartex" xmlns:cx2="http://schemas.microsoft.com/office/drawing/2015/10/21/chartex" xmlns:cx3="http://schemas.microsoft.com/office/drawing/2016/5/9/chartex" xmlns:cx4="http://schemas.microsoft.com/office/drawing/2016/5/10/chartex" xmlns:cx5="http://schemas.microsoft.com/office/drawing/2016/5/11/chartex" xmlns:cx6="http://schemas.microsoft.com/office/drawing/2016/5/12/chartex" xmlns:cx7="http://schemas.microsoft.com/office/drawing/2016/5/13/chartex" xmlns:cx8="http://schemas.microsoft.com/office/drawing/2016/5/14/chartex" xmlns:mc="http://schemas.openxmlformats.org/markup-compatibility/2006" xmlns:aink="http://schemas.microsoft.com/office/drawing/2016/ink" xmlns:am3d="http://schemas.microsoft.com/office/drawing/2017/model3d" xmlns:o="urn:schemas-microsoft-com:office:office" xmlns:r="http://schemas.openxmlformats.org/officeDocument/2006/relationships" xmlns:m="http://schemas.openxmlformats.org/officeDocument/2006/math" xmlns:v="urn:schemas-microsoft-com:vml" xmlns:wp14="http://schemas.microsoft.com/office/word/2010/wordprocessingDrawing" xmlns:wp="http://schemas.openxmlformats.org/drawingml/2006/wordprocessingDrawing" xmlns:w10="urn:schemas-microsoft-com:office:word" xmlns:w="http://schemas.openxmlformats.org/wordprocessingml/2006/main" xmlns:w14="http://schemas.microsoft.com/office/word/2010/wordml" xmlns:w15="http://schemas.microsoft.com/office/word/2012/wordml" xmlns:w16cex="http://schemas.microsoft.com/office/word/2018/wordml/cex" xmlns:w16cid="http://schemas.microsoft.com/office/word/2016/wordml/cid" xmlns:w16="http://schemas.microsoft.com/office/word/2018/wordml" xmlns:w16sdtdh="http://schemas.microsoft.com/office/word/2020/wordml/sdtdatahash" xmlns:w16se="http://schemas.microsoft.com/office/word/2015/wordml/symex" xmlns:wpg="http://schemas.microsoft.com/office/word/2010/wordprocessingGroup" xmlns:wpi="http://schemas.microsoft.com/office/word/2010/wordprocessingInk" xmlns:wne="http://schemas.microsoft.com/office/word/2006/wordml" xmlns:wps="http://schemas.microsoft.com/office/word/2010/wordprocessingShape" mc:Ignorable="w14 w15 w16se w16cid w16 w16cex w16sdtdh wp14">
+<w:endnotes xmlns:wpc="http://schemas.microsoft.com/office/word/2010/wordprocessingCanvas" xmlns:cx="http://schemas.microsoft.com/office/drawing/2014/chartex" xmlns:cx1="http://schemas.microsoft.com/office/drawing/2015/9/8/chartex" xmlns:cx2="http://schemas.microsoft.com/office/drawing/2015/10/21/chartex" xmlns:cx3="http://schemas.microsoft.com/office/drawing/2016/5/9/chartex" xmlns:cx4="http://schemas.microsoft.com/office/drawing/2016/5/10/chartex" xmlns:cx5="http://schemas.microsoft.com/office/drawing/2016/5/11/chartex" xmlns:cx6="http://schemas.microsoft.com/office/drawing/2016/5/12/chartex" xmlns:cx7="http://schemas.microsoft.com/office/drawing/2016/5/13/chartex" xmlns:cx8="http://schemas.microsoft.com/office/drawing/2016/5/14/chartex" xmlns:mc="http://schemas.openxmlformats.org/markup-compatibility/2006" xmlns:aink="http://schemas.microsoft.com/office/drawing/2016/ink" xmlns:am3d="http://schemas.microsoft.com/office/drawing/2017/model3d" xmlns:o="urn:schemas-microsoft-com:office:office" xmlns:oel="http://schemas.microsoft.com/office/2019/extlst" xmlns:r="http://schemas.openxmlformats.org/officeDocument/2006/relationships" xmlns:m="http://schemas.openxmlformats.org/officeDocument/2006/math" xmlns:v="urn:schemas-microsoft-com:vml" xmlns:wp14="http://schemas.microsoft.com/office/word/2010/wordprocessingDrawing" xmlns:wp="http://schemas.openxmlformats.org/drawingml/2006/wordprocessingDrawing" xmlns:w10="urn:schemas-microsoft-com:office:word" xmlns:w="http://schemas.openxmlformats.org/wordprocessingml/2006/main" xmlns:w14="http://schemas.microsoft.com/office/word/2010/wordml" xmlns:w15="http://schemas.microsoft.com/office/word/2012/wordml" xmlns:w16cex="http://schemas.microsoft.com/office/word/2018/wordml/cex" xmlns:w16cid="http://schemas.microsoft.com/office/word/2016/wordml/cid" xmlns:w16="http://schemas.microsoft.com/office/word/2018/wordml" xmlns:w16sdtdh="http://schemas.microsoft.com/office/word/2020/wordml/sdtdatahash" xmlns:w16se="http://schemas.microsoft.com/office/word/2015/wordml/symex" xmlns:wpg="http://schemas.microsoft.com/office/word/2010/wordprocessingGroup" xmlns:wpi="http://schemas.microsoft.com/office/word/2010/wordprocessingInk" xmlns:wne="http://schemas.microsoft.com/office/word/2006/wordml" xmlns:wps="http://schemas.microsoft.com/office/word/2010/wordprocessingShape" mc:Ignorable="w14 w15 w16se w16cid w16 w16cex w16sdtdh wp14">
   <w:endnote w:type="separator" w:id="-1">
     <w:p>
       <w:r>
@@ -2008,7 +1648,7 @@
 </file>
 
 <file path=word/footnotes.xml><?xml version="1.0" encoding="utf-8"?>
-<w:footnotes xmlns:wpc="http://schemas.microsoft.com/office/word/2010/wordprocessingCanvas" xmlns:cx="http://schemas.microsoft.com/office/drawing/2014/chartex" xmlns:cx1="http://schemas.microsoft.com/office/drawing/2015/9/8/chartex" xmlns:cx2="http://schemas.microsoft.com/office/drawing/2015/10/21/chartex" xmlns:cx3="http://schemas.microsoft.com/office/drawing/2016/5/9/chartex" xmlns:cx4="http://schemas.microsoft.com/office/drawing/2016/5/10/chartex" xmlns:cx5="http://schemas.microsoft.com/office/drawing/2016/5/11/chartex" xmlns:cx6="http://schemas.microsoft.com/office/drawing/2016/5/12/chartex" xmlns:cx7="http://schemas.microsoft.com/office/drawing/2016/5/13/chartex" xmlns:cx8="http://schemas.microsoft.com/office/drawing/2016/5/14/chartex" xmlns:mc="http://schemas.openxmlformats.org/markup-compatibility/2006" xmlns:aink="http://schemas.microsoft.com/office/drawing/2016/ink" xmlns:am3d="http://schemas.microsoft.com/office/drawing/2017/model3d" xmlns:o="urn:schemas-microsoft-com:office:office" xmlns:r="http://schemas.openxmlformats.org/officeDocument/2006/relationships" xmlns:m="http://schemas.openxmlformats.org/officeDocument/2006/math" xmlns:v="urn:schemas-microsoft-com:vml" xmlns:wp14="http://schemas.microsoft.com/office/word/2010/wordprocessingDrawing" xmlns:wp="http://schemas.openxmlformats.org/drawingml/2006/wordprocessingDrawing" xmlns:w10="urn:schemas-microsoft-com:office:word" xmlns:w="http://schemas.openxmlformats.org/wordprocessingml/2006/main" xmlns:w14="http://schemas.microsoft.com/office/word/2010/wordml" xmlns:w15="http://schemas.microsoft.com/office/word/2012/wordml" xmlns:w16cex="http://schemas.microsoft.com/office/word/2018/wordml/cex" xmlns:w16cid="http://schemas.microsoft.com/office/word/2016/wordml/cid" xmlns:w16="http://schemas.microsoft.com/office/word/2018/wordml" xmlns:w16sdtdh="http://schemas.microsoft.com/office/word/2020/wordml/sdtdatahash" xmlns:w16se="http://schemas.microsoft.com/office/word/2015/wordml/symex" xmlns:wpg="http://schemas.microsoft.com/office/word/2010/wordprocessingGroup" xmlns:wpi="http://schemas.microsoft.com/office/word/2010/wordprocessingInk" xmlns:wne="http://schemas.microsoft.com/office/word/2006/wordml" xmlns:wps="http://schemas.microsoft.com/office/word/2010/wordprocessingShape" mc:Ignorable="w14 w15 w16se w16cid w16 w16cex w16sdtdh wp14">
+<w:footnotes xmlns:wpc="http://schemas.microsoft.com/office/word/2010/wordprocessingCanvas" xmlns:cx="http://schemas.microsoft.com/office/drawing/2014/chartex" xmlns:cx1="http://schemas.microsoft.com/office/drawing/2015/9/8/chartex" xmlns:cx2="http://schemas.microsoft.com/office/drawing/2015/10/21/chartex" xmlns:cx3="http://schemas.microsoft.com/office/drawing/2016/5/9/chartex" xmlns:cx4="http://schemas.microsoft.com/office/drawing/2016/5/10/chartex" xmlns:cx5="http://schemas.microsoft.com/office/drawing/2016/5/11/chartex" xmlns:cx6="http://schemas.microsoft.com/office/drawing/2016/5/12/chartex" xmlns:cx7="http://schemas.microsoft.com/office/drawing/2016/5/13/chartex" xmlns:cx8="http://schemas.microsoft.com/office/drawing/2016/5/14/chartex" xmlns:mc="http://schemas.openxmlformats.org/markup-compatibility/2006" xmlns:aink="http://schemas.microsoft.com/office/drawing/2016/ink" xmlns:am3d="http://schemas.microsoft.com/office/drawing/2017/model3d" xmlns:o="urn:schemas-microsoft-com:office:office" xmlns:oel="http://schemas.microsoft.com/office/2019/extlst" xmlns:r="http://schemas.openxmlformats.org/officeDocument/2006/relationships" xmlns:m="http://schemas.openxmlformats.org/officeDocument/2006/math" xmlns:v="urn:schemas-microsoft-com:vml" xmlns:wp14="http://schemas.microsoft.com/office/word/2010/wordprocessingDrawing" xmlns:wp="http://schemas.openxmlformats.org/drawingml/2006/wordprocessingDrawing" xmlns:w10="urn:schemas-microsoft-com:office:word" xmlns:w="http://schemas.openxmlformats.org/wordprocessingml/2006/main" xmlns:w14="http://schemas.microsoft.com/office/word/2010/wordml" xmlns:w15="http://schemas.microsoft.com/office/word/2012/wordml" xmlns:w16cex="http://schemas.microsoft.com/office/word/2018/wordml/cex" xmlns:w16cid="http://schemas.microsoft.com/office/word/2016/wordml/cid" xmlns:w16="http://schemas.microsoft.com/office/word/2018/wordml" xmlns:w16sdtdh="http://schemas.microsoft.com/office/word/2020/wordml/sdtdatahash" xmlns:w16se="http://schemas.microsoft.com/office/word/2015/wordml/symex" xmlns:wpg="http://schemas.microsoft.com/office/word/2010/wordprocessingGroup" xmlns:wpi="http://schemas.microsoft.com/office/word/2010/wordprocessingInk" xmlns:wne="http://schemas.microsoft.com/office/word/2006/wordml" xmlns:wps="http://schemas.microsoft.com/office/word/2010/wordprocessingShape" mc:Ignorable="w14 w15 w16se w16cid w16 w16cex w16sdtdh wp14">
   <w:footnote w:type="separator" w:id="-1">
     <w:p>
       <w:r>
@@ -2027,7 +1667,7 @@
 </file>
 
 <file path=word/header1.xml><?xml version="1.0" encoding="utf-8"?>
-<w:hdr xmlns:wpc="http://schemas.microsoft.com/office/word/2010/wordprocessingCanvas" xmlns:cx="http://schemas.microsoft.com/office/drawing/2014/chartex" xmlns:cx1="http://schemas.microsoft.com/office/drawing/2015/9/8/chartex" xmlns:cx2="http://schemas.microsoft.com/office/drawing/2015/10/21/chartex" xmlns:cx3="http://schemas.microsoft.com/office/drawing/2016/5/9/chartex" xmlns:cx4="http://schemas.microsoft.com/office/drawing/2016/5/10/chartex" xmlns:cx5="http://schemas.microsoft.com/office/drawing/2016/5/11/chartex" xmlns:cx6="http://schemas.microsoft.com/office/drawing/2016/5/12/chartex" xmlns:cx7="http://schemas.microsoft.com/office/drawing/2016/5/13/chartex" xmlns:cx8="http://schemas.microsoft.com/office/drawing/2016/5/14/chartex" xmlns:mc="http://schemas.openxmlformats.org/markup-compatibility/2006" xmlns:aink="http://schemas.microsoft.com/office/drawing/2016/ink" xmlns:am3d="http://schemas.microsoft.com/office/drawing/2017/model3d" xmlns:o="urn:schemas-microsoft-com:office:office" xmlns:r="http://schemas.openxmlformats.org/officeDocument/2006/relationships" xmlns:m="http://schemas.openxmlformats.org/officeDocument/2006/math" xmlns:v="urn:schemas-microsoft-com:vml" xmlns:wp14="http://schemas.microsoft.com/office/word/2010/wordprocessingDrawing" xmlns:wp="http://schemas.openxmlformats.org/drawingml/2006/wordprocessingDrawing" xmlns:w10="urn:schemas-microsoft-com:office:word" xmlns:w="http://schemas.openxmlformats.org/wordprocessingml/2006/main" xmlns:w14="http://schemas.microsoft.com/office/word/2010/wordml" xmlns:w15="http://schemas.microsoft.com/office/word/2012/wordml" xmlns:w16cex="http://schemas.microsoft.com/office/word/2018/wordml/cex" xmlns:w16cid="http://schemas.microsoft.com/office/word/2016/wordml/cid" xmlns:w16="http://schemas.microsoft.com/office/word/2018/wordml" xmlns:w16sdtdh="http://schemas.microsoft.com/office/word/2020/wordml/sdtdatahash" xmlns:w16se="http://schemas.microsoft.com/office/word/2015/wordml/symex" xmlns:wpg="http://schemas.microsoft.com/office/word/2010/wordprocessingGroup" xmlns:wpi="http://schemas.microsoft.com/office/word/2010/wordprocessingInk" xmlns:wne="http://schemas.microsoft.com/office/word/2006/wordml" xmlns:wps="http://schemas.microsoft.com/office/word/2010/wordprocessingShape" mc:Ignorable="w14 w15 w16se w16cid w16 w16cex w16sdtdh wp14">
+<w:hdr xmlns:wpc="http://schemas.microsoft.com/office/word/2010/wordprocessingCanvas" xmlns:cx="http://schemas.microsoft.com/office/drawing/2014/chartex" xmlns:cx1="http://schemas.microsoft.com/office/drawing/2015/9/8/chartex" xmlns:cx2="http://schemas.microsoft.com/office/drawing/2015/10/21/chartex" xmlns:cx3="http://schemas.microsoft.com/office/drawing/2016/5/9/chartex" xmlns:cx4="http://schemas.microsoft.com/office/drawing/2016/5/10/chartex" xmlns:cx5="http://schemas.microsoft.com/office/drawing/2016/5/11/chartex" xmlns:cx6="http://schemas.microsoft.com/office/drawing/2016/5/12/chartex" xmlns:cx7="http://schemas.microsoft.com/office/drawing/2016/5/13/chartex" xmlns:cx8="http://schemas.microsoft.com/office/drawing/2016/5/14/chartex" xmlns:mc="http://schemas.openxmlformats.org/markup-compatibility/2006" xmlns:aink="http://schemas.microsoft.com/office/drawing/2016/ink" xmlns:am3d="http://schemas.microsoft.com/office/drawing/2017/model3d" xmlns:o="urn:schemas-microsoft-com:office:office" xmlns:oel="http://schemas.microsoft.com/office/2019/extlst" xmlns:r="http://schemas.openxmlformats.org/officeDocument/2006/relationships" xmlns:m="http://schemas.openxmlformats.org/officeDocument/2006/math" xmlns:v="urn:schemas-microsoft-com:vml" xmlns:wp14="http://schemas.microsoft.com/office/word/2010/wordprocessingDrawing" xmlns:wp="http://schemas.openxmlformats.org/drawingml/2006/wordprocessingDrawing" xmlns:w10="urn:schemas-microsoft-com:office:word" xmlns:w="http://schemas.openxmlformats.org/wordprocessingml/2006/main" xmlns:w14="http://schemas.microsoft.com/office/word/2010/wordml" xmlns:w15="http://schemas.microsoft.com/office/word/2012/wordml" xmlns:w16cex="http://schemas.microsoft.com/office/word/2018/wordml/cex" xmlns:w16cid="http://schemas.microsoft.com/office/word/2016/wordml/cid" xmlns:w16="http://schemas.microsoft.com/office/word/2018/wordml" xmlns:w16sdtdh="http://schemas.microsoft.com/office/word/2020/wordml/sdtdatahash" xmlns:w16se="http://schemas.microsoft.com/office/word/2015/wordml/symex" xmlns:wpg="http://schemas.microsoft.com/office/word/2010/wordprocessingGroup" xmlns:wpi="http://schemas.microsoft.com/office/word/2010/wordprocessingInk" xmlns:wne="http://schemas.microsoft.com/office/word/2006/wordml" xmlns:wps="http://schemas.microsoft.com/office/word/2010/wordprocessingShape" mc:Ignorable="w14 w15 w16se w16cid w16 w16cex w16sdtdh wp14">
   <w:p>
     <w:pPr>
       <w:pStyle w:val="Heading1"/>
@@ -2121,7 +1761,7 @@
 </file>
 
 <file path=word/numbering.xml><?xml version="1.0" encoding="utf-8"?>
-<w:numbering xmlns:wpc="http://schemas.microsoft.com/office/word/2010/wordprocessingCanvas" xmlns:cx="http://schemas.microsoft.com/office/drawing/2014/chartex" xmlns:cx1="http://schemas.microsoft.com/office/drawing/2015/9/8/chartex" xmlns:cx2="http://schemas.microsoft.com/office/drawing/2015/10/21/chartex" xmlns:cx3="http://schemas.microsoft.com/office/drawing/2016/5/9/chartex" xmlns:cx4="http://schemas.microsoft.com/office/drawing/2016/5/10/chartex" xmlns:cx5="http://schemas.microsoft.com/office/drawing/2016/5/11/chartex" xmlns:cx6="http://schemas.microsoft.com/office/drawing/2016/5/12/chartex" xmlns:cx7="http://schemas.microsoft.com/office/drawing/2016/5/13/chartex" xmlns:cx8="http://schemas.microsoft.com/office/drawing/2016/5/14/chartex" xmlns:mc="http://schemas.openxmlformats.org/markup-compatibility/2006" xmlns:aink="http://schemas.microsoft.com/office/drawing/2016/ink" xmlns:am3d="http://schemas.microsoft.com/office/drawing/2017/model3d" xmlns:o="urn:schemas-microsoft-com:office:office" xmlns:r="http://schemas.openxmlformats.org/officeDocument/2006/relationships" xmlns:m="http://schemas.openxmlformats.org/officeDocument/2006/math" xmlns:v="urn:schemas-microsoft-com:vml" xmlns:wp14="http://schemas.microsoft.com/office/word/2010/wordprocessingDrawing" xmlns:wp="http://schemas.openxmlformats.org/drawingml/2006/wordprocessingDrawing" xmlns:w10="urn:schemas-microsoft-com:office:word" xmlns:w="http://schemas.openxmlformats.org/wordprocessingml/2006/main" xmlns:w14="http://schemas.microsoft.com/office/word/2010/wordml" xmlns:w15="http://schemas.microsoft.com/office/word/2012/wordml" xmlns:w16cex="http://schemas.microsoft.com/office/word/2018/wordml/cex" xmlns:w16cid="http://schemas.microsoft.com/office/word/2016/wordml/cid" xmlns:w16="http://schemas.microsoft.com/office/word/2018/wordml" xmlns:w16sdtdh="http://schemas.microsoft.com/office/word/2020/wordml/sdtdatahash" xmlns:w16se="http://schemas.microsoft.com/office/word/2015/wordml/symex" xmlns:wpg="http://schemas.microsoft.com/office/word/2010/wordprocessingGroup" xmlns:wpi="http://schemas.microsoft.com/office/word/2010/wordprocessingInk" xmlns:wne="http://schemas.microsoft.com/office/word/2006/wordml" xmlns:wps="http://schemas.microsoft.com/office/word/2010/wordprocessingShape" mc:Ignorable="w14 w15 w16se w16cid w16 w16cex w16sdtdh wp14">
+<w:numbering xmlns:wpc="http://schemas.microsoft.com/office/word/2010/wordprocessingCanvas" xmlns:cx="http://schemas.microsoft.com/office/drawing/2014/chartex" xmlns:cx1="http://schemas.microsoft.com/office/drawing/2015/9/8/chartex" xmlns:cx2="http://schemas.microsoft.com/office/drawing/2015/10/21/chartex" xmlns:cx3="http://schemas.microsoft.com/office/drawing/2016/5/9/chartex" xmlns:cx4="http://schemas.microsoft.com/office/drawing/2016/5/10/chartex" xmlns:cx5="http://schemas.microsoft.com/office/drawing/2016/5/11/chartex" xmlns:cx6="http://schemas.microsoft.com/office/drawing/2016/5/12/chartex" xmlns:cx7="http://schemas.microsoft.com/office/drawing/2016/5/13/chartex" xmlns:cx8="http://schemas.microsoft.com/office/drawing/2016/5/14/chartex" xmlns:mc="http://schemas.openxmlformats.org/markup-compatibility/2006" xmlns:aink="http://schemas.microsoft.com/office/drawing/2016/ink" xmlns:am3d="http://schemas.microsoft.com/office/drawing/2017/model3d" xmlns:o="urn:schemas-microsoft-com:office:office" xmlns:oel="http://schemas.microsoft.com/office/2019/extlst" xmlns:r="http://schemas.openxmlformats.org/officeDocument/2006/relationships" xmlns:m="http://schemas.openxmlformats.org/officeDocument/2006/math" xmlns:v="urn:schemas-microsoft-com:vml" xmlns:wp14="http://schemas.microsoft.com/office/word/2010/wordprocessingDrawing" xmlns:wp="http://schemas.openxmlformats.org/drawingml/2006/wordprocessingDrawing" xmlns:w10="urn:schemas-microsoft-com:office:word" xmlns:w="http://schemas.openxmlformats.org/wordprocessingml/2006/main" xmlns:w14="http://schemas.microsoft.com/office/word/2010/wordml" xmlns:w15="http://schemas.microsoft.com/office/word/2012/wordml" xmlns:w16cex="http://schemas.microsoft.com/office/word/2018/wordml/cex" xmlns:w16cid="http://schemas.microsoft.com/office/word/2016/wordml/cid" xmlns:w16="http://schemas.microsoft.com/office/word/2018/wordml" xmlns:w16sdtdh="http://schemas.microsoft.com/office/word/2020/wordml/sdtdatahash" xmlns:w16se="http://schemas.microsoft.com/office/word/2015/wordml/symex" xmlns:wpg="http://schemas.microsoft.com/office/word/2010/wordprocessingGroup" xmlns:wpi="http://schemas.microsoft.com/office/word/2010/wordprocessingInk" xmlns:wne="http://schemas.microsoft.com/office/word/2006/wordml" xmlns:wps="http://schemas.microsoft.com/office/word/2010/wordprocessingShape" mc:Ignorable="w14 w15 w16se w16cid w16 w16cex w16sdtdh wp14">
   <w:abstractNum w:abstractNumId="0" w15:restartNumberingAfterBreak="0">
     <w:nsid w:val="3C443355"/>
     <w:multiLevelType w:val="hybridMultilevel"/>
@@ -2669,19 +2309,19 @@
       </w:pPr>
     </w:lvl>
   </w:abstractNum>
-  <w:num w:numId="1">
+  <w:num w:numId="1" w16cid:durableId="1729188993">
     <w:abstractNumId w:val="0"/>
   </w:num>
-  <w:num w:numId="2">
+  <w:num w:numId="2" w16cid:durableId="849028803">
     <w:abstractNumId w:val="3"/>
   </w:num>
-  <w:num w:numId="3">
+  <w:num w:numId="3" w16cid:durableId="463276778">
     <w:abstractNumId w:val="2"/>
   </w:num>
-  <w:num w:numId="4">
+  <w:num w:numId="4" w16cid:durableId="2119643786">
     <w:abstractNumId w:val="1"/>
   </w:num>
-  <w:num w:numId="5">
+  <w:num w:numId="5" w16cid:durableId="1245992338">
     <w:abstractNumId w:val="4"/>
   </w:num>
 </w:numbering>
